--- a/法令ファイル/明治二十七年勅令第二十三号（大婚二十五年祝典之章制定ノ件）/明治二十七年勅令第二十三号（大婚二十五年祝典之章制定ノ件）（明治二十七年勅令第二十三号）.docx
+++ b/法令ファイル/明治二十七年勅令第二十三号（大婚二十五年祝典之章制定ノ件）/明治二十七年勅令第二十三号（大婚二十五年祝典之章制定ノ件）（明治二十七年勅令第二十三号）.docx
@@ -64,6 +64,17 @@
         <w:t>祝典之章ハ本人ニ限リ終身之ヲ佩用シ子孫之ヲ保存スルコトヲ許ス其ノ没収ニ関シテハ明治十四年第六十三号布告褒章条例ニ依ル</w:t>
       </w:r>
     </w:p>
+    <w:p>
+      <w:pPr>
+        <w:pStyle w:val="ListBullet"/>
+        <w:ind w:left="880"/>
+      </w:pPr>
+      <w:r>
+        <w:t>一</w:t>
+        <w:br/>
+        <w:t>綬ヲ用ヰテ左胸ニ佩フ但婦人ハ蝶結ヲ用ウ</w:t>
+      </w:r>
+    </w:p>
     <w:sectPr>
       <w:headerReference w:type="default" r:id="rId9"/>
       <w:footerReference w:type="default" r:id="rId10"/>
@@ -84,7 +95,7 @@
     </w:pPr>
     <w:r>
       <w:tab/>
-      <w:t>WeGov v0.1 - FTS141</w:t>
+      <w:t>WeGov v0.2 - FTS141</w:t>
     </w:r>
   </w:p>
 </w:ftr>
